--- a/Azure 204/Udemy/03-Develop Azure Infra service compute solutions/Lesson08 Azure Backup service for Azure virtual/Lesson08 Azure Backup service for Azure virtual.docx
+++ b/Azure 204/Udemy/03-Develop Azure Infra service compute solutions/Lesson08 Azure Backup service for Azure virtual/Lesson08 Azure Backup service for Azure virtual.docx
@@ -1,6 +1,6 @@
 
 <file path=word/document.xml><?xml version="1.0" encoding="utf-8"?>
-<w:document xmlns:wpc="http://schemas.microsoft.com/office/word/2010/wordprocessingCanvas" xmlns:cx="http://schemas.microsoft.com/office/drawing/2014/chartex" xmlns:cx1="http://schemas.microsoft.com/office/drawing/2015/9/8/chartex" xmlns:cx2="http://schemas.microsoft.com/office/drawing/2015/10/21/chartex" xmlns:cx3="http://schemas.microsoft.com/office/drawing/2016/5/9/chartex" xmlns:cx4="http://schemas.microsoft.com/office/drawing/2016/5/10/chartex" xmlns:cx5="http://schemas.microsoft.com/office/drawing/2016/5/11/chartex" xmlns:cx6="http://schemas.microsoft.com/office/drawing/2016/5/12/chartex" xmlns:cx7="http://schemas.microsoft.com/office/drawing/2016/5/13/chartex" xmlns:cx8="http://schemas.microsoft.com/office/drawing/2016/5/14/chartex" xmlns:mc="http://schemas.openxmlformats.org/markup-compatibility/2006" xmlns:aink="http://schemas.microsoft.com/office/drawing/2016/ink" xmlns:am3d="http://schemas.microsoft.com/office/drawing/2017/model3d" xmlns:o="urn:schemas-microsoft-com:office:office" xmlns:r="http://schemas.openxmlformats.org/officeDocument/2006/relationships" xmlns:m="http://schemas.openxmlformats.org/officeDocument/2006/math" xmlns:v="urn:schemas-microsoft-com:vml" xmlns:wp14="http://schemas.microsoft.com/office/word/2010/wordprocessingDrawing" xmlns:wp="http://schemas.openxmlformats.org/drawingml/2006/wordprocessingDrawing" xmlns:w10="urn:schemas-microsoft-com:office:word" xmlns:w="http://schemas.openxmlformats.org/wordprocessingml/2006/main" xmlns:w14="http://schemas.microsoft.com/office/word/2010/wordml" xmlns:w15="http://schemas.microsoft.com/office/word/2012/wordml" xmlns:w16cex="http://schemas.microsoft.com/office/word/2018/wordml/cex" xmlns:w16cid="http://schemas.microsoft.com/office/word/2016/wordml/cid" xmlns:w16="http://schemas.microsoft.com/office/word/2018/wordml" xmlns:w16sdtdh="http://schemas.microsoft.com/office/word/2020/wordml/sdtdatahash" xmlns:w16se="http://schemas.microsoft.com/office/word/2015/wordml/symex" xmlns:wpg="http://schemas.microsoft.com/office/word/2010/wordprocessingGroup" xmlns:wpi="http://schemas.microsoft.com/office/word/2010/wordprocessingInk" xmlns:wne="http://schemas.microsoft.com/office/word/2006/wordml" xmlns:wps="http://schemas.microsoft.com/office/word/2010/wordprocessingShape" mc:Ignorable="w14 w15 w16se w16cid w16 w16cex w16sdtdh wp14">
+<w:document xmlns:wpc="http://schemas.microsoft.com/office/word/2010/wordprocessingCanvas" xmlns:cx="http://schemas.microsoft.com/office/drawing/2014/chartex" xmlns:cx1="http://schemas.microsoft.com/office/drawing/2015/9/8/chartex" xmlns:mc="http://schemas.openxmlformats.org/markup-compatibility/2006" xmlns:o="urn:schemas-microsoft-com:office:office" xmlns:r="http://schemas.openxmlformats.org/officeDocument/2006/relationships" xmlns:m="http://schemas.openxmlformats.org/officeDocument/2006/math" xmlns:v="urn:schemas-microsoft-com:vml" xmlns:wp14="http://schemas.microsoft.com/office/word/2010/wordprocessingDrawing" xmlns:wp="http://schemas.openxmlformats.org/drawingml/2006/wordprocessingDrawing" xmlns:w10="urn:schemas-microsoft-com:office:word" xmlns:w="http://schemas.openxmlformats.org/wordprocessingml/2006/main" xmlns:w14="http://schemas.microsoft.com/office/word/2010/wordml" xmlns:w15="http://schemas.microsoft.com/office/word/2012/wordml" xmlns:w16se="http://schemas.microsoft.com/office/word/2015/wordml/symex" xmlns:wpg="http://schemas.microsoft.com/office/word/2010/wordprocessingGroup" xmlns:wpi="http://schemas.microsoft.com/office/word/2010/wordprocessingInk" xmlns:wne="http://schemas.microsoft.com/office/word/2006/wordml" xmlns:wps="http://schemas.microsoft.com/office/word/2010/wordprocessingShape" mc:Ignorable="w14 w15 w16se wp14">
   <w:body>
     <w:p>
       <w:pPr>
@@ -985,7 +985,27 @@
           <w:bCs/>
           <w:color w:val="00B050"/>
         </w:rPr>
-        <w:t xml:space="preserve">(we also detect the time period which you will </w:t>
+        <w:t>(</w:t>
+      </w:r>
+      <w:proofErr w:type="gramStart"/>
+      <w:r>
+        <w:rPr>
+          <w:rFonts w:asciiTheme="minorBidi" w:hAnsiTheme="minorBidi"/>
+          <w:b/>
+          <w:bCs/>
+          <w:color w:val="00B050"/>
+        </w:rPr>
+        <w:t>we</w:t>
+      </w:r>
+      <w:proofErr w:type="gramEnd"/>
+      <w:r>
+        <w:rPr>
+          <w:rFonts w:asciiTheme="minorBidi" w:hAnsiTheme="minorBidi"/>
+          <w:b/>
+          <w:bCs/>
+          <w:color w:val="00B050"/>
+        </w:rPr>
+        <w:t xml:space="preserve"> also detect the time period which you will </w:t>
       </w:r>
       <w:r>
         <w:rPr>
@@ -1031,13 +1051,23 @@
         </w:rPr>
         <w:t xml:space="preserve"> </w:t>
       </w:r>
-      <w:r>
-        <w:rPr>
-          <w:rFonts w:asciiTheme="minorBidi" w:hAnsiTheme="minorBidi"/>
-          <w:b/>
-          <w:bCs/>
-        </w:rPr>
-        <w:t>Now if you want to make currently restore point as below</w:t>
+      <w:proofErr w:type="gramStart"/>
+      <w:r>
+        <w:rPr>
+          <w:rFonts w:asciiTheme="minorBidi" w:hAnsiTheme="minorBidi"/>
+          <w:b/>
+          <w:bCs/>
+        </w:rPr>
+        <w:t>Now</w:t>
+      </w:r>
+      <w:proofErr w:type="gramEnd"/>
+      <w:r>
+        <w:rPr>
+          <w:rFonts w:asciiTheme="minorBidi" w:hAnsiTheme="minorBidi"/>
+          <w:b/>
+          <w:bCs/>
+        </w:rPr>
+        <w:t xml:space="preserve"> if you want to make currently restore point as below</w:t>
       </w:r>
     </w:p>
     <w:p>
@@ -1056,7 +1086,27 @@
           <w:bCs/>
           <w:color w:val="00B050"/>
         </w:rPr>
-        <w:t>(you can show all jobs from backup by click on View all jobs)</w:t>
+        <w:t>(</w:t>
+      </w:r>
+      <w:proofErr w:type="gramStart"/>
+      <w:r>
+        <w:rPr>
+          <w:rFonts w:asciiTheme="minorBidi" w:hAnsiTheme="minorBidi"/>
+          <w:b/>
+          <w:bCs/>
+          <w:color w:val="00B050"/>
+        </w:rPr>
+        <w:t>you</w:t>
+      </w:r>
+      <w:proofErr w:type="gramEnd"/>
+      <w:r>
+        <w:rPr>
+          <w:rFonts w:asciiTheme="minorBidi" w:hAnsiTheme="minorBidi"/>
+          <w:b/>
+          <w:bCs/>
+          <w:color w:val="00B050"/>
+        </w:rPr>
+        <w:t xml:space="preserve"> can show all jobs from backup by click on View all jobs)</w:t>
       </w:r>
     </w:p>
     <w:p>
@@ -1122,7 +1172,23 @@
           <w:b/>
           <w:bCs/>
         </w:rPr>
-        <w:t xml:space="preserve">(it will show two jobs one for generate VM snapshot and another for </w:t>
+        <w:t>(</w:t>
+      </w:r>
+      <w:r>
+        <w:rPr>
+          <w:rFonts w:asciiTheme="minorBidi" w:hAnsiTheme="minorBidi"/>
+          <w:b/>
+          <w:bCs/>
+        </w:rPr>
+        <w:t>It</w:t>
+      </w:r>
+      <w:r>
+        <w:rPr>
+          <w:rFonts w:asciiTheme="minorBidi" w:hAnsiTheme="minorBidi"/>
+          <w:b/>
+          <w:bCs/>
+        </w:rPr>
+        <w:t xml:space="preserve"> will show two jobs one for generate VM snapshot and another for </w:t>
       </w:r>
       <w:r>
         <w:rPr>
@@ -1140,30 +1206,32 @@
         </w:rPr>
         <w:t xml:space="preserve"> to Azure Vault service)</w:t>
       </w:r>
-      <w:r>
-        <w:rPr>
-          <w:rFonts w:asciiTheme="minorBidi" w:hAnsiTheme="minorBidi"/>
-          <w:b/>
-          <w:bCs/>
-        </w:rPr>
-        <w:br/>
-      </w:r>
-    </w:p>
-    <w:p>
-      <w:pPr>
-        <w:rPr>
-          <w:rFonts w:asciiTheme="minorBidi" w:hAnsiTheme="minorBidi"/>
-          <w:b/>
-          <w:bCs/>
-        </w:rPr>
-      </w:pPr>
-      <w:r>
-        <w:rPr>
-          <w:rFonts w:asciiTheme="minorBidi" w:hAnsiTheme="minorBidi"/>
-          <w:b/>
-          <w:bCs/>
-        </w:rPr>
-        <w:t xml:space="preserve">4-we have to create Storage Account in order to use it in Staging Location </w:t>
+    </w:p>
+    <w:p>
+      <w:pPr>
+        <w:rPr>
+          <w:rFonts w:asciiTheme="minorBidi" w:hAnsiTheme="minorBidi"/>
+          <w:b/>
+          <w:bCs/>
+        </w:rPr>
+      </w:pPr>
+      <w:r>
+        <w:rPr>
+          <w:rFonts w:asciiTheme="minorBidi" w:hAnsiTheme="minorBidi"/>
+          <w:b/>
+          <w:bCs/>
+        </w:rPr>
+        <w:t>4-we have to create Storage Account in o</w:t>
+      </w:r>
+      <w:bookmarkStart w:id="0" w:name="_GoBack"/>
+      <w:bookmarkEnd w:id="0"/>
+      <w:r>
+        <w:rPr>
+          <w:rFonts w:asciiTheme="minorBidi" w:hAnsiTheme="minorBidi"/>
+          <w:b/>
+          <w:bCs/>
+        </w:rPr>
+        <w:t xml:space="preserve">rder to use it in Staging Location </w:t>
       </w:r>
       <w:r>
         <w:rPr>
@@ -1172,6 +1240,32 @@
           <w:bCs/>
         </w:rPr>
         <w:t>in Create new VM from restored VM</w:t>
+      </w:r>
+      <w:r>
+        <w:rPr>
+          <w:rFonts w:asciiTheme="minorBidi" w:hAnsiTheme="minorBidi"/>
+          <w:b/>
+          <w:bCs/>
+        </w:rPr>
+        <w:t xml:space="preserve"> or in restore existing </w:t>
+      </w:r>
+      <w:proofErr w:type="gramStart"/>
+      <w:r>
+        <w:rPr>
+          <w:rFonts w:asciiTheme="minorBidi" w:hAnsiTheme="minorBidi"/>
+          <w:b/>
+          <w:bCs/>
+        </w:rPr>
+        <w:t>VM ,</w:t>
+      </w:r>
+      <w:proofErr w:type="gramEnd"/>
+      <w:r>
+        <w:rPr>
+          <w:rFonts w:asciiTheme="minorBidi" w:hAnsiTheme="minorBidi"/>
+          <w:b/>
+          <w:bCs/>
+        </w:rPr>
+        <w:t xml:space="preserve"> and we need to shutdown it.</w:t>
       </w:r>
     </w:p>
     <w:p>
@@ -1532,7 +1626,7 @@
 </file>
 
 <file path=word/styles.xml><?xml version="1.0" encoding="utf-8"?>
-<w:styles xmlns:mc="http://schemas.openxmlformats.org/markup-compatibility/2006" xmlns:r="http://schemas.openxmlformats.org/officeDocument/2006/relationships" xmlns:w="http://schemas.openxmlformats.org/wordprocessingml/2006/main" xmlns:w14="http://schemas.microsoft.com/office/word/2010/wordml" xmlns:w15="http://schemas.microsoft.com/office/word/2012/wordml" xmlns:w16cex="http://schemas.microsoft.com/office/word/2018/wordml/cex" xmlns:w16cid="http://schemas.microsoft.com/office/word/2016/wordml/cid" xmlns:w16="http://schemas.microsoft.com/office/word/2018/wordml" xmlns:w16sdtdh="http://schemas.microsoft.com/office/word/2020/wordml/sdtdatahash" xmlns:w16se="http://schemas.microsoft.com/office/word/2015/wordml/symex" mc:Ignorable="w14 w15 w16se w16cid w16 w16cex w16sdtdh">
+<w:styles xmlns:mc="http://schemas.openxmlformats.org/markup-compatibility/2006" xmlns:r="http://schemas.openxmlformats.org/officeDocument/2006/relationships" xmlns:w="http://schemas.openxmlformats.org/wordprocessingml/2006/main" xmlns:w14="http://schemas.microsoft.com/office/word/2010/wordml" xmlns:w15="http://schemas.microsoft.com/office/word/2012/wordml" xmlns:w16se="http://schemas.microsoft.com/office/word/2015/wordml/symex" mc:Ignorable="w14 w15 w16se">
   <w:docDefaults>
     <w:rPrDefault>
       <w:rPr>
@@ -1548,7 +1642,7 @@
       </w:pPr>
     </w:pPrDefault>
   </w:docDefaults>
-  <w:latentStyles w:defLockedState="0" w:defUIPriority="99" w:defSemiHidden="0" w:defUnhideWhenUsed="0" w:defQFormat="0" w:count="376">
+  <w:latentStyles w:defLockedState="0" w:defUIPriority="99" w:defSemiHidden="0" w:defUnhideWhenUsed="0" w:defQFormat="0" w:count="371">
     <w:lsdException w:name="Normal" w:uiPriority="0" w:qFormat="1"/>
     <w:lsdException w:name="heading 1" w:uiPriority="9" w:qFormat="1"/>
     <w:lsdException w:name="heading 2" w:semiHidden="1" w:uiPriority="9" w:unhideWhenUsed="1" w:qFormat="1"/>
@@ -1654,6 +1748,7 @@
     <w:lsdException w:name="HTML Sample" w:semiHidden="1" w:unhideWhenUsed="1"/>
     <w:lsdException w:name="HTML Typewriter" w:semiHidden="1" w:unhideWhenUsed="1"/>
     <w:lsdException w:name="HTML Variable" w:semiHidden="1" w:unhideWhenUsed="1"/>
+    <w:lsdException w:name="Normal Table" w:semiHidden="1" w:unhideWhenUsed="1"/>
     <w:lsdException w:name="annotation subject" w:semiHidden="1" w:unhideWhenUsed="1"/>
     <w:lsdException w:name="No List" w:semiHidden="1" w:unhideWhenUsed="1"/>
     <w:lsdException w:name="Outline List 1" w:semiHidden="1" w:unhideWhenUsed="1"/>
@@ -1696,8 +1791,11 @@
     <w:lsdException w:name="Table Contemporary" w:semiHidden="1" w:unhideWhenUsed="1"/>
     <w:lsdException w:name="Table Elegant" w:semiHidden="1" w:unhideWhenUsed="1"/>
     <w:lsdException w:name="Table Professional" w:semiHidden="1" w:unhideWhenUsed="1"/>
+    <w:lsdException w:name="Table Subtle 1" w:semiHidden="1" w:unhideWhenUsed="1"/>
     <w:lsdException w:name="Table Subtle 2" w:semiHidden="1" w:unhideWhenUsed="1"/>
     <w:lsdException w:name="Table Web 1" w:semiHidden="1" w:unhideWhenUsed="1"/>
+    <w:lsdException w:name="Table Web 2" w:semiHidden="1" w:unhideWhenUsed="1"/>
+    <w:lsdException w:name="Table Web 3" w:semiHidden="1" w:unhideWhenUsed="1"/>
     <w:lsdException w:name="Balloon Text" w:semiHidden="1" w:unhideWhenUsed="1"/>
     <w:lsdException w:name="Table Grid" w:uiPriority="39"/>
     <w:lsdException w:name="Table Theme" w:semiHidden="1" w:unhideWhenUsed="1"/>
@@ -1916,11 +2014,6 @@
     <w:lsdException w:name="List Table 5 Dark Accent 6" w:uiPriority="50"/>
     <w:lsdException w:name="List Table 6 Colorful Accent 6" w:uiPriority="51"/>
     <w:lsdException w:name="List Table 7 Colorful Accent 6" w:uiPriority="52"/>
-    <w:lsdException w:name="Mention" w:semiHidden="1" w:unhideWhenUsed="1"/>
-    <w:lsdException w:name="Smart Hyperlink" w:semiHidden="1" w:unhideWhenUsed="1"/>
-    <w:lsdException w:name="Hashtag" w:semiHidden="1" w:unhideWhenUsed="1"/>
-    <w:lsdException w:name="Unresolved Mention" w:semiHidden="1" w:unhideWhenUsed="1"/>
-    <w:lsdException w:name="Smart Link" w:semiHidden="1" w:unhideWhenUsed="1"/>
   </w:latentStyles>
   <w:style w:type="paragraph" w:default="1" w:styleId="Normal">
     <w:name w:val="Normal"/>
